--- a/classes_and_objects.docx
+++ b/classes_and_objects.docx
@@ -3,6 +3,34 @@
 <w:document xmlns:wpc="http://schemas.microsoft.com/office/word/2010/wordprocessingCanvas" xmlns:cx="http://schemas.microsoft.com/office/drawing/2014/chartex" xmlns:cx1="http://schemas.microsoft.com/office/drawing/2015/9/8/chartex" xmlns:cx2="http://schemas.microsoft.com/office/drawing/2015/10/21/chartex" xmlns:cx3="http://schemas.microsoft.com/office/drawing/2016/5/9/chartex" xmlns:cx4="http://schemas.microsoft.com/office/drawing/2016/5/10/chartex" xmlns:cx5="http://schemas.microsoft.com/office/drawing/2016/5/11/chartex" xmlns:cx6="http://schemas.microsoft.com/office/drawing/2016/5/12/chartex" xmlns:cx7="http://schemas.microsoft.com/office/drawing/2016/5/13/chartex" xmlns:cx8="http://schemas.microsoft.com/office/drawing/2016/5/14/chartex" xmlns:mc="http://schemas.openxmlformats.org/markup-compatibility/2006" xmlns:aink="http://schemas.microsoft.com/office/drawing/2016/ink" xmlns:am3d="http://schemas.microsoft.com/office/drawing/2017/model3d" xmlns:o="urn:schemas-microsoft-com:office:office" xmlns:r="http://schemas.openxmlformats.org/officeDocument/2006/relationships" xmlns:m="http://schemas.openxmlformats.org/officeDocument/2006/math" xmlns:v="urn:schemas-microsoft-com:vml" xmlns:wp14="http://schemas.microsoft.com/office/word/2010/wordprocessingDrawing" xmlns:wp="http://schemas.openxmlformats.org/drawingml/2006/wordprocessingDrawing" xmlns:w10="urn:schemas-microsoft-com:office:word" xmlns:w="http://schemas.openxmlformats.org/wordprocessingml/2006/main" xmlns:w14="http://schemas.microsoft.com/office/word/2010/wordml" xmlns:w15="http://schemas.microsoft.com/office/word/2012/wordml" xmlns:w16cex="http://schemas.microsoft.com/office/word/2018/wordml/cex" xmlns:w16cid="http://schemas.microsoft.com/office/word/2016/wordml/cid" xmlns:w16="http://schemas.microsoft.com/office/word/2018/wordml" xmlns:w16sdtdh="http://schemas.microsoft.com/office/word/2020/wordml/sdtdatahash" xmlns:w16se="http://schemas.microsoft.com/office/word/2015/wordml/symex" xmlns:wpg="http://schemas.microsoft.com/office/word/2010/wordprocessingGroup" xmlns:wpi="http://schemas.microsoft.com/office/word/2010/wordprocessingInk" xmlns:wne="http://schemas.microsoft.com/office/word/2006/wordml" xmlns:wps="http://schemas.microsoft.com/office/word/2010/wordprocessingShape" mc:Ignorable="w14 w15 w16se w16cid w16 w16cex w16sdtdh wp14">
   <w:body>
     <w:p>
+      <w:pPr>
+        <w:rPr>
+          <w:b/>
+          <w:bCs/>
+          <w:sz w:val="36"/>
+          <w:szCs w:val="36"/>
+        </w:rPr>
+      </w:pPr>
+      <w:r>
+        <w:rPr>
+          <w:b/>
+          <w:bCs/>
+          <w:sz w:val="36"/>
+          <w:szCs w:val="36"/>
+        </w:rPr>
+        <w:t>Classes and Objects</w:t>
+      </w:r>
+      <w:r>
+        <w:rPr>
+          <w:b/>
+          <w:bCs/>
+          <w:sz w:val="36"/>
+          <w:szCs w:val="36"/>
+        </w:rPr>
+        <w:t>:</w:t>
+      </w:r>
+    </w:p>
+    <w:p>
       <w:r>
         <w:t xml:space="preserve">In python we </w:t>
       </w:r>
@@ -18,6 +46,9 @@
     </w:p>
     <w:p>
       <w:r>
+        <w:rPr>
+          <w:noProof/>
+        </w:rPr>
         <w:drawing>
           <wp:inline distT="0" distB="0" distL="0" distR="0" wp14:anchorId="702AD3D3" wp14:editId="360D3D8A">
             <wp:extent cx="5342083" cy="4313294"/>
@@ -89,6 +120,9 @@
     <w:p/>
     <w:p>
       <w:r>
+        <w:rPr>
+          <w:noProof/>
+        </w:rPr>
         <w:lastRenderedPageBreak/>
         <w:drawing>
           <wp:inline distT="0" distB="0" distL="0" distR="0" wp14:anchorId="3B02F599" wp14:editId="7B94C845">
@@ -175,6 +209,9 @@
     <w:p/>
     <w:p>
       <w:r>
+        <w:rPr>
+          <w:noProof/>
+        </w:rPr>
         <w:drawing>
           <wp:inline distT="0" distB="0" distL="0" distR="0" wp14:anchorId="5AF16FB8" wp14:editId="7B57D6E8">
             <wp:extent cx="5044877" cy="4435224"/>
@@ -228,6 +265,9 @@
     </w:p>
     <w:p>
       <w:r>
+        <w:rPr>
+          <w:noProof/>
+        </w:rPr>
         <w:lastRenderedPageBreak/>
         <w:drawing>
           <wp:inline distT="0" distB="0" distL="0" distR="0" wp14:anchorId="5BE37BE2" wp14:editId="290DB85E">
@@ -304,6 +344,9 @@
     </w:p>
     <w:p>
       <w:r>
+        <w:rPr>
+          <w:noProof/>
+        </w:rPr>
         <w:drawing>
           <wp:inline distT="0" distB="0" distL="0" distR="0" wp14:anchorId="0B82E885" wp14:editId="229C760D">
             <wp:extent cx="3605463" cy="3119728"/>
@@ -348,6 +391,9 @@
     </w:p>
     <w:p>
       <w:r>
+        <w:rPr>
+          <w:noProof/>
+        </w:rPr>
         <w:lastRenderedPageBreak/>
         <w:drawing>
           <wp:inline distT="0" distB="0" distL="0" distR="0" wp14:anchorId="2EDA020E" wp14:editId="5D9E233F">
@@ -424,6 +470,9 @@
     </w:p>
     <w:p>
       <w:r>
+        <w:rPr>
+          <w:noProof/>
+        </w:rPr>
         <w:drawing>
           <wp:inline distT="0" distB="0" distL="0" distR="0" wp14:anchorId="4BE9BD90" wp14:editId="7D0636C0">
             <wp:extent cx="5731510" cy="4675505"/>
@@ -472,6 +521,9 @@
     </w:p>
     <w:p>
       <w:r>
+        <w:rPr>
+          <w:noProof/>
+        </w:rPr>
         <w:drawing>
           <wp:inline distT="0" distB="0" distL="0" distR="0" wp14:anchorId="7F7527D8" wp14:editId="4C86894C">
             <wp:extent cx="5464013" cy="4351397"/>
@@ -548,6 +600,9 @@
     </w:p>
     <w:p>
       <w:r>
+        <w:rPr>
+          <w:noProof/>
+        </w:rPr>
         <w:lastRenderedPageBreak/>
         <w:drawing>
           <wp:inline distT="0" distB="0" distL="0" distR="0" wp14:anchorId="63B29AB0" wp14:editId="55E534EB">
@@ -596,6 +651,9 @@
     </w:p>
     <w:p>
       <w:r>
+        <w:rPr>
+          <w:noProof/>
+        </w:rPr>
         <w:drawing>
           <wp:inline distT="0" distB="0" distL="0" distR="0" wp14:anchorId="254108DB" wp14:editId="4AFD81F0">
             <wp:extent cx="5646909" cy="3596952"/>
@@ -677,6 +735,9 @@
         <w:ind w:left="360"/>
       </w:pPr>
       <w:r>
+        <w:rPr>
+          <w:noProof/>
+        </w:rPr>
         <w:drawing>
           <wp:inline distT="0" distB="0" distL="0" distR="0" wp14:anchorId="6DAE30F2" wp14:editId="4E98A85A">
             <wp:extent cx="5387807" cy="4938188"/>
@@ -745,6 +806,9 @@
     <w:p/>
     <w:p>
       <w:r>
+        <w:rPr>
+          <w:noProof/>
+        </w:rPr>
         <w:lastRenderedPageBreak/>
         <w:drawing>
           <wp:inline distT="0" distB="0" distL="0" distR="0" wp14:anchorId="304677B2" wp14:editId="1A6ABE95">
@@ -805,6 +869,49 @@
       <w:r>
         <w:lastRenderedPageBreak/>
         <w:drawing>
+          <wp:inline distT="0" distB="0" distL="0" distR="0" wp14:anchorId="2CDC754A" wp14:editId="208C5481">
+            <wp:extent cx="5189670" cy="4816257"/>
+            <wp:effectExtent l="0" t="0" r="0" b="3810"/>
+            <wp:docPr id="15" name="Picture 15" descr="Text&#10;&#10;Description automatically generated"/>
+            <wp:cNvGraphicFramePr>
+              <a:graphicFrameLocks xmlns:a="http://schemas.openxmlformats.org/drawingml/2006/main" noChangeAspect="1"/>
+            </wp:cNvGraphicFramePr>
+            <a:graphic xmlns:a="http://schemas.openxmlformats.org/drawingml/2006/main">
+              <a:graphicData uri="http://schemas.openxmlformats.org/drawingml/2006/picture">
+                <pic:pic xmlns:pic="http://schemas.openxmlformats.org/drawingml/2006/picture">
+                  <pic:nvPicPr>
+                    <pic:cNvPr id="15" name="Picture 15" descr="Text&#10;&#10;Description automatically generated"/>
+                    <pic:cNvPicPr/>
+                  </pic:nvPicPr>
+                  <pic:blipFill>
+                    <a:blip r:embed="rId17"/>
+                    <a:stretch>
+                      <a:fillRect/>
+                    </a:stretch>
+                  </pic:blipFill>
+                  <pic:spPr>
+                    <a:xfrm>
+                      <a:off x="0" y="0"/>
+                      <a:ext cx="5189670" cy="4816257"/>
+                    </a:xfrm>
+                    <a:prstGeom prst="rect">
+                      <a:avLst/>
+                    </a:prstGeom>
+                  </pic:spPr>
+                </pic:pic>
+              </a:graphicData>
+            </a:graphic>
+          </wp:inline>
+        </w:drawing>
+      </w:r>
+    </w:p>
+    <w:p>
+      <w:r>
+        <w:rPr>
+          <w:noProof/>
+        </w:rPr>
+        <w:lastRenderedPageBreak/>
+        <w:drawing>
           <wp:inline distT="0" distB="0" distL="0" distR="0" wp14:anchorId="2D3A3DA1" wp14:editId="2E5B1E75">
             <wp:extent cx="5509737" cy="4176122"/>
             <wp:effectExtent l="0" t="0" r="0" b="0"/>
@@ -820,7 +927,7 @@
                     <pic:cNvPicPr/>
                   </pic:nvPicPr>
                   <pic:blipFill>
-                    <a:blip r:embed="rId17"/>
+                    <a:blip r:embed="rId18"/>
                     <a:stretch>
                       <a:fillRect/>
                     </a:stretch>
@@ -844,6 +951,9 @@
     <w:p/>
     <w:p>
       <w:r>
+        <w:rPr>
+          <w:noProof/>
+        </w:rPr>
         <w:lastRenderedPageBreak/>
         <w:drawing>
           <wp:inline distT="0" distB="0" distL="0" distR="0" wp14:anchorId="57E8DE25" wp14:editId="1B9F0870">
@@ -861,7 +971,7 @@
                     <pic:cNvPicPr/>
                   </pic:nvPicPr>
                   <pic:blipFill>
-                    <a:blip r:embed="rId18"/>
+                    <a:blip r:embed="rId19"/>
                     <a:stretch>
                       <a:fillRect/>
                     </a:stretch>
@@ -884,18 +994,38 @@
     </w:p>
     <w:p/>
     <w:p>
-      <w:hyperlink r:id="rId19" w:history="1">
+      <w:hyperlink r:id="rId20" w:history="1">
         <w:r>
           <w:rPr>
             <w:rStyle w:val="Hyperlink"/>
           </w:rPr>
-          <w:t>https://www.programiz.com/python-programming/examples/power-anonymous</w:t>
+          <w:t>https://www.programiz.com/python-programming/examples/po</w:t>
+        </w:r>
+        <w:r>
+          <w:rPr>
+            <w:rStyle w:val="Hyperlink"/>
+          </w:rPr>
+          <w:t>w</w:t>
+        </w:r>
+        <w:r>
+          <w:rPr>
+            <w:rStyle w:val="Hyperlink"/>
+          </w:rPr>
+          <w:t>er-anonymous</w:t>
         </w:r>
       </w:hyperlink>
     </w:p>
     <w:p>
-      <w:r>
-        <w:t>https://www.programiz.com/python-programming/examples/number-divisible</w:t>
+      <w:hyperlink r:id="rId21" w:history="1">
+        <w:r>
+          <w:rPr>
+            <w:rStyle w:val="Hyperlink"/>
+          </w:rPr>
+          <w:t>https://www.programiz.com/python-programming/examples/number-divisible</w:t>
+        </w:r>
+      </w:hyperlink>
+      <w:r>
+        <w:t xml:space="preserve"> </w:t>
       </w:r>
     </w:p>
     <w:sectPr>
@@ -1488,6 +1618,18 @@
       <w:shd w:val="clear" w:color="auto" w:fill="E1DFDD"/>
     </w:rPr>
   </w:style>
+  <w:style w:type="character" w:styleId="FollowedHyperlink">
+    <w:name w:val="FollowedHyperlink"/>
+    <w:basedOn w:val="DefaultParagraphFont"/>
+    <w:uiPriority w:val="99"/>
+    <w:semiHidden/>
+    <w:unhideWhenUsed/>
+    <w:rsid w:val="00D8756F"/>
+    <w:rPr>
+      <w:color w:val="954F72" w:themeColor="followedHyperlink"/>
+      <w:u w:val="single"/>
+    </w:rPr>
+  </w:style>
 </w:styles>
 </file>
 
